--- a/docs/final drafts and figures/Transparency Statement.docx
+++ b/docs/final drafts and figures/Transparency Statement.docx
@@ -19,7 +19,7 @@
           <w:sz w:val="24"/>
           <w:szCs w:val="24"/>
         </w:rPr>
-        <w:t>Transparency statements</w:t>
+        <w:t>Transparency statement</w:t>
       </w:r>
     </w:p>
     <w:p>
@@ -32,189 +32,6 @@
           <w:szCs w:val="24"/>
         </w:rPr>
       </w:pPr>
-    </w:p>
-    <w:p>
-      <w:pPr>
-        <w:rPr>
-          <w:rFonts w:cstheme="minorHAnsi"/>
-          <w:b/>
-          <w:i/>
-          <w:iCs/>
-          <w:sz w:val="24"/>
-          <w:szCs w:val="24"/>
-        </w:rPr>
-      </w:pPr>
-      <w:r>
-        <w:rPr>
-          <w:rFonts w:cstheme="minorHAnsi"/>
-          <w:b/>
-          <w:i/>
-          <w:iCs/>
-          <w:sz w:val="24"/>
-          <w:szCs w:val="24"/>
-        </w:rPr>
-        <w:t>Everything crossed out can be deleted</w:t>
-      </w:r>
-      <w:r>
-        <w:rPr>
-          <w:rFonts w:cstheme="minorHAnsi"/>
-          <w:b/>
-          <w:i/>
-          <w:iCs/>
-          <w:sz w:val="24"/>
-          <w:szCs w:val="24"/>
-        </w:rPr>
-        <w:t xml:space="preserve"> for submission</w:t>
-      </w:r>
-      <w:r>
-        <w:rPr>
-          <w:rFonts w:cstheme="minorHAnsi"/>
-          <w:b/>
-          <w:i/>
-          <w:iCs/>
-          <w:sz w:val="24"/>
-          <w:szCs w:val="24"/>
-        </w:rPr>
-        <w:t>. Left it there for you to view.</w:t>
-      </w:r>
-    </w:p>
-    <w:p>
-      <w:pPr>
-        <w:jc w:val="center"/>
-        <w:rPr>
-          <w:rFonts w:cstheme="minorHAnsi"/>
-          <w:b/>
-          <w:sz w:val="24"/>
-          <w:szCs w:val="24"/>
-        </w:rPr>
-      </w:pPr>
-    </w:p>
-    <w:p>
-      <w:pPr>
-        <w:rPr>
-          <w:rFonts w:cstheme="minorHAnsi"/>
-          <w:sz w:val="24"/>
-          <w:szCs w:val="24"/>
-        </w:rPr>
-      </w:pPr>
-      <w:r>
-        <w:rPr>
-          <w:rFonts w:cstheme="minorHAnsi"/>
-          <w:strike/>
-          <w:sz w:val="24"/>
-          <w:szCs w:val="24"/>
-        </w:rPr>
-        <w:t xml:space="preserve">For each </w:t>
-      </w:r>
-      <w:r>
-        <w:rPr>
-          <w:rFonts w:cstheme="minorHAnsi"/>
-          <w:strike/>
-          <w:sz w:val="24"/>
-          <w:szCs w:val="24"/>
-        </w:rPr>
-        <w:t xml:space="preserve">of the five </w:t>
-      </w:r>
-      <w:r>
-        <w:rPr>
-          <w:rFonts w:cstheme="minorHAnsi"/>
-          <w:strike/>
-          <w:sz w:val="24"/>
-          <w:szCs w:val="24"/>
-        </w:rPr>
-        <w:t>transparency practice</w:t>
-      </w:r>
-      <w:r>
-        <w:rPr>
-          <w:rFonts w:cstheme="minorHAnsi"/>
-          <w:strike/>
-          <w:sz w:val="24"/>
-          <w:szCs w:val="24"/>
-        </w:rPr>
-        <w:t>s</w:t>
-      </w:r>
-      <w:r>
-        <w:rPr>
-          <w:rFonts w:cstheme="minorHAnsi"/>
-          <w:strike/>
-          <w:sz w:val="24"/>
-          <w:szCs w:val="24"/>
-        </w:rPr>
-        <w:t>,</w:t>
-      </w:r>
-      <w:r>
-        <w:rPr>
-          <w:rFonts w:cstheme="minorHAnsi"/>
-          <w:strike/>
-          <w:sz w:val="24"/>
-          <w:szCs w:val="24"/>
-        </w:rPr>
-        <w:t xml:space="preserve"> you will</w:t>
-      </w:r>
-      <w:r>
-        <w:rPr>
-          <w:rFonts w:cstheme="minorHAnsi"/>
-          <w:strike/>
-          <w:sz w:val="24"/>
-          <w:szCs w:val="24"/>
-        </w:rPr>
-        <w:t xml:space="preserve"> </w:t>
-      </w:r>
-      <w:r>
-        <w:rPr>
-          <w:rFonts w:cstheme="minorHAnsi"/>
-          <w:strike/>
-          <w:sz w:val="24"/>
-          <w:szCs w:val="24"/>
-        </w:rPr>
-        <w:t>provide a</w:t>
-      </w:r>
-      <w:r>
-        <w:rPr>
-          <w:rFonts w:cstheme="minorHAnsi"/>
-          <w:strike/>
-          <w:sz w:val="24"/>
-          <w:szCs w:val="24"/>
-        </w:rPr>
-        <w:t xml:space="preserve"> statement that accurately describes your article. </w:t>
-      </w:r>
-      <w:r>
-        <w:rPr>
-          <w:rFonts w:cstheme="minorHAnsi"/>
-          <w:strike/>
-          <w:sz w:val="24"/>
-          <w:szCs w:val="24"/>
-        </w:rPr>
-        <w:t xml:space="preserve">The following examples may be adapted for use. </w:t>
-      </w:r>
-      <w:r>
-        <w:rPr>
-          <w:rFonts w:cstheme="minorHAnsi"/>
-          <w:strike/>
-          <w:sz w:val="24"/>
-          <w:szCs w:val="24"/>
-        </w:rPr>
-        <w:t xml:space="preserve">If none of the statements accurately describe your article, please provide a statement. </w:t>
-      </w:r>
-      <w:r>
-        <w:rPr>
-          <w:rFonts w:cstheme="minorHAnsi"/>
-          <w:b/>
-          <w:strike/>
-          <w:sz w:val="24"/>
-          <w:szCs w:val="24"/>
-        </w:rPr>
-        <w:t>Statements should be provided on the cover page and will be published with your manuscrip</w:t>
-      </w:r>
-      <w:r>
-        <w:rPr>
-          <w:rFonts w:cstheme="minorHAnsi"/>
-          <w:b/>
-          <w:sz w:val="24"/>
-          <w:szCs w:val="24"/>
-        </w:rPr>
-        <w:t>t.</w:t>
-      </w:r>
     </w:p>
     <w:p>
       <w:pPr>
@@ -225,7 +42,6 @@
         </w:numPr>
         <w:rPr>
           <w:rFonts w:cstheme="minorHAnsi"/>
-          <w:strike/>
           <w:sz w:val="24"/>
           <w:szCs w:val="24"/>
         </w:rPr>
@@ -264,145 +80,6 @@
           <w:szCs w:val="24"/>
         </w:rPr>
         <w:t xml:space="preserve"> </w:t>
-      </w:r>
-      <w:r>
-        <w:rPr>
-          <w:rFonts w:eastAsia="Times New Roman" w:cstheme="minorHAnsi"/>
-          <w:bCs/>
-          <w:strike/>
-          <w:sz w:val="24"/>
-          <w:szCs w:val="24"/>
-        </w:rPr>
-        <w:t>Study registration involves declaring the study design, variables, and treatment conditions in an independent, institutional repository</w:t>
-      </w:r>
-      <w:r>
-        <w:rPr>
-          <w:rFonts w:eastAsia="Times New Roman" w:cstheme="minorHAnsi"/>
-          <w:bCs/>
-          <w:i/>
-          <w:strike/>
-          <w:sz w:val="24"/>
-          <w:szCs w:val="24"/>
-        </w:rPr>
-        <w:t xml:space="preserve">(e.g., http://clinicaltrials.gov, </w:t>
-      </w:r>
-      <w:r>
-        <w:rPr>
-          <w:rFonts w:eastAsia="Times New Roman" w:cstheme="minorHAnsi"/>
-          <w:bCs/>
-          <w:i/>
-          <w:strike/>
-          <w:sz w:val="24"/>
-          <w:szCs w:val="24"/>
-        </w:rPr>
-        <w:t>https://osf.io/</w:t>
-      </w:r>
-      <w:r>
-        <w:rPr>
-          <w:rFonts w:eastAsia="Times New Roman" w:cstheme="minorHAnsi"/>
-          <w:bCs/>
-          <w:i/>
-          <w:strike/>
-          <w:sz w:val="24"/>
-          <w:szCs w:val="24"/>
-        </w:rPr>
-        <w:t xml:space="preserve">, </w:t>
-      </w:r>
-      <w:r>
-        <w:rPr>
-          <w:rFonts w:eastAsia="Times New Roman" w:cstheme="minorHAnsi"/>
-          <w:bCs/>
-          <w:i/>
-          <w:strike/>
-          <w:sz w:val="24"/>
-          <w:szCs w:val="24"/>
-        </w:rPr>
-        <w:t>https://www.socialscienceregistry.org/</w:t>
-      </w:r>
-      <w:r>
-        <w:rPr>
-          <w:rFonts w:eastAsia="Times New Roman" w:cstheme="minorHAnsi"/>
-          <w:bCs/>
-          <w:i/>
-          <w:strike/>
-          <w:sz w:val="24"/>
-          <w:szCs w:val="24"/>
-        </w:rPr>
-        <w:t>)</w:t>
-      </w:r>
-      <w:r>
-        <w:rPr>
-          <w:rFonts w:eastAsia="Times New Roman" w:cstheme="minorHAnsi"/>
-          <w:bCs/>
-          <w:strike/>
-          <w:sz w:val="24"/>
-          <w:szCs w:val="24"/>
-        </w:rPr>
-        <w:t>.</w:t>
-      </w:r>
-      <w:r>
-        <w:rPr>
-          <w:rFonts w:cstheme="minorHAnsi"/>
-          <w:strike/>
-          <w:sz w:val="24"/>
-          <w:szCs w:val="24"/>
-        </w:rPr>
-        <w:t xml:space="preserve"> A study is considered </w:t>
-      </w:r>
-      <w:r>
-        <w:rPr>
-          <w:rFonts w:cstheme="minorHAnsi"/>
-          <w:i/>
-          <w:strike/>
-          <w:sz w:val="24"/>
-          <w:szCs w:val="24"/>
-        </w:rPr>
-        <w:t>pre</w:t>
-      </w:r>
-      <w:r>
-        <w:rPr>
-          <w:rFonts w:cstheme="minorHAnsi"/>
-          <w:strike/>
-          <w:sz w:val="24"/>
-          <w:szCs w:val="24"/>
-        </w:rPr>
-        <w:t xml:space="preserve">-registered if it is registered in a repository prior to </w:t>
-      </w:r>
-      <w:r>
-        <w:rPr>
-          <w:rFonts w:cstheme="minorHAnsi"/>
-          <w:strike/>
-          <w:sz w:val="24"/>
-          <w:szCs w:val="24"/>
-        </w:rPr>
-        <w:t>the study began</w:t>
-      </w:r>
-      <w:r>
-        <w:rPr>
-          <w:rFonts w:cstheme="minorHAnsi"/>
-          <w:strike/>
-          <w:sz w:val="24"/>
-          <w:szCs w:val="24"/>
-        </w:rPr>
-        <w:t xml:space="preserve">. </w:t>
-      </w:r>
-      <w:r>
-        <w:rPr>
-          <w:rFonts w:cstheme="minorHAnsi"/>
-          <w:strike/>
-          <w:sz w:val="24"/>
-          <w:szCs w:val="24"/>
-        </w:rPr>
-        <w:t>Consider the following examples</w:t>
-      </w:r>
-      <w:r>
-        <w:rPr>
-          <w:rFonts w:cstheme="minorHAnsi"/>
-          <w:strike/>
-          <w:sz w:val="24"/>
-          <w:szCs w:val="24"/>
-        </w:rPr>
-        <w:t>:</w:t>
       </w:r>
     </w:p>
     <w:p>
@@ -410,12 +87,10 @@
         <w:pStyle w:val="ListParagraph"/>
         <w:numPr>
           <w:ilvl w:val="1"/>
-          <w:numId w:val="12"/>
+          <w:numId w:val="1"/>
         </w:numPr>
         <w:rPr>
           <w:rFonts w:cstheme="minorHAnsi"/>
-          <w:i/>
-          <w:strike/>
           <w:sz w:val="24"/>
           <w:szCs w:val="24"/>
         </w:rPr>
@@ -424,173 +99,22 @@
         <w:rPr>
           <w:rFonts w:eastAsia="Times New Roman" w:cstheme="minorHAnsi"/>
           <w:bCs/>
-          <w:strike/>
-          <w:sz w:val="24"/>
-          <w:szCs w:val="24"/>
-        </w:rPr>
-        <w:t xml:space="preserve">The study was </w:t>
-      </w:r>
-      <w:r>
-        <w:rPr>
-          <w:rFonts w:eastAsia="Times New Roman" w:cstheme="minorHAnsi"/>
-          <w:bCs/>
-          <w:strike/>
-          <w:sz w:val="24"/>
-          <w:szCs w:val="24"/>
-        </w:rPr>
-        <w:t>pre-</w:t>
-      </w:r>
-      <w:r>
-        <w:rPr>
-          <w:rFonts w:eastAsia="Times New Roman" w:cstheme="minorHAnsi"/>
-          <w:bCs/>
-          <w:strike/>
-          <w:sz w:val="24"/>
-          <w:szCs w:val="24"/>
-        </w:rPr>
-        <w:t>registered at ____________</w:t>
-      </w:r>
-      <w:r>
-        <w:rPr>
-          <w:rFonts w:eastAsia="Times New Roman" w:cstheme="minorHAnsi"/>
-          <w:bCs/>
-          <w:strike/>
-          <w:sz w:val="24"/>
-          <w:szCs w:val="24"/>
-        </w:rPr>
-        <w:t xml:space="preserve">_______________________ </w:t>
-      </w:r>
-      <w:r>
-        <w:rPr>
-          <w:rFonts w:eastAsia="Times New Roman" w:cstheme="minorHAnsi"/>
-          <w:bCs/>
-          <w:i/>
-          <w:strike/>
-          <w:sz w:val="24"/>
-          <w:szCs w:val="24"/>
-        </w:rPr>
-        <w:t>(insert name of repository and link to study registration).</w:t>
+          <w:sz w:val="24"/>
+          <w:szCs w:val="24"/>
+        </w:rPr>
+        <w:t>This study was not formally registered.</w:t>
       </w:r>
     </w:p>
     <w:p>
       <w:pPr>
         <w:pStyle w:val="ListParagraph"/>
-        <w:numPr>
-          <w:ilvl w:val="1"/>
-          <w:numId w:val="12"/>
-        </w:numPr>
-        <w:rPr>
-          <w:rFonts w:cstheme="minorHAnsi"/>
-          <w:strike/>
-          <w:sz w:val="24"/>
-          <w:szCs w:val="24"/>
-        </w:rPr>
-      </w:pPr>
-      <w:r>
-        <w:rPr>
-          <w:rFonts w:cstheme="minorHAnsi"/>
-          <w:strike/>
-          <w:sz w:val="24"/>
-          <w:szCs w:val="24"/>
-        </w:rPr>
-        <w:t xml:space="preserve">This study was registered after </w:t>
-      </w:r>
-      <w:r>
-        <w:rPr>
-          <w:rFonts w:cstheme="minorHAnsi"/>
-          <w:strike/>
-          <w:sz w:val="24"/>
-          <w:szCs w:val="24"/>
-        </w:rPr>
-        <w:t>the study</w:t>
-      </w:r>
-      <w:r>
-        <w:rPr>
-          <w:rFonts w:cstheme="minorHAnsi"/>
-          <w:strike/>
-          <w:sz w:val="24"/>
-          <w:szCs w:val="24"/>
-        </w:rPr>
-        <w:t xml:space="preserve"> began</w:t>
-      </w:r>
-      <w:r>
-        <w:rPr>
-          <w:rFonts w:cstheme="minorHAnsi"/>
-          <w:strike/>
-          <w:sz w:val="24"/>
-          <w:szCs w:val="24"/>
-        </w:rPr>
-        <w:t xml:space="preserve">. The study is registered at </w:t>
-      </w:r>
-      <w:r>
-        <w:rPr>
-          <w:rFonts w:cstheme="minorHAnsi"/>
-          <w:strike/>
-          <w:sz w:val="24"/>
-          <w:szCs w:val="24"/>
-        </w:rPr>
-        <w:t xml:space="preserve">________________________________ </w:t>
-      </w:r>
-      <w:r>
-        <w:rPr>
-          <w:rFonts w:cstheme="minorHAnsi"/>
-          <w:strike/>
-          <w:sz w:val="24"/>
-          <w:szCs w:val="24"/>
-        </w:rPr>
-        <w:t>(</w:t>
-      </w:r>
-      <w:r>
-        <w:rPr>
-          <w:rFonts w:cstheme="minorHAnsi"/>
-          <w:i/>
-          <w:strike/>
-          <w:sz w:val="24"/>
-          <w:szCs w:val="24"/>
-        </w:rPr>
-        <w:t>insert name of repository and link to study registration</w:t>
-      </w:r>
-      <w:r>
-        <w:rPr>
-          <w:rFonts w:cstheme="minorHAnsi"/>
-          <w:strike/>
-          <w:sz w:val="24"/>
-          <w:szCs w:val="24"/>
-        </w:rPr>
-        <w:t>)</w:t>
-      </w:r>
-      <w:r>
-        <w:rPr>
-          <w:rFonts w:cstheme="minorHAnsi"/>
-          <w:strike/>
-          <w:sz w:val="24"/>
-          <w:szCs w:val="24"/>
-        </w:rPr>
-        <w:t>.</w:t>
-      </w:r>
-    </w:p>
-    <w:p>
-      <w:pPr>
-        <w:pStyle w:val="ListParagraph"/>
-        <w:numPr>
-          <w:ilvl w:val="1"/>
-          <w:numId w:val="12"/>
-        </w:numPr>
-        <w:rPr>
-          <w:rFonts w:cstheme="minorHAnsi"/>
-          <w:sz w:val="24"/>
-          <w:szCs w:val="24"/>
-        </w:rPr>
-      </w:pPr>
-      <w:r>
-        <w:rPr>
-          <w:rFonts w:eastAsia="Times New Roman" w:cstheme="minorHAnsi"/>
-          <w:bCs/>
-          <w:sz w:val="24"/>
-          <w:szCs w:val="24"/>
-        </w:rPr>
-        <w:t>This study was not formally registered.</w:t>
-      </w:r>
+        <w:ind w:left="1491"/>
+        <w:rPr>
+          <w:rFonts w:cstheme="minorHAnsi"/>
+          <w:sz w:val="24"/>
+          <w:szCs w:val="24"/>
+        </w:rPr>
+      </w:pPr>
     </w:p>
     <w:p>
       <w:pPr>
@@ -612,7 +136,6 @@
         </w:numPr>
         <w:rPr>
           <w:rFonts w:cstheme="minorHAnsi"/>
-          <w:strike/>
           <w:sz w:val="24"/>
           <w:szCs w:val="24"/>
         </w:rPr>
@@ -660,186 +183,49 @@
         </w:rPr>
         <w:t xml:space="preserve"> </w:t>
       </w:r>
+    </w:p>
+    <w:p>
+      <w:pPr>
+        <w:pStyle w:val="ListParagraph"/>
+        <w:numPr>
+          <w:ilvl w:val="1"/>
+          <w:numId w:val="1"/>
+        </w:numPr>
+        <w:rPr>
+          <w:rFonts w:cstheme="minorHAnsi"/>
+          <w:sz w:val="24"/>
+          <w:szCs w:val="24"/>
+        </w:rPr>
+      </w:pPr>
       <w:r>
         <w:rPr>
           <w:rFonts w:eastAsia="Times New Roman" w:cstheme="minorHAnsi"/>
           <w:bCs/>
-          <w:strike/>
-          <w:sz w:val="24"/>
-          <w:szCs w:val="24"/>
-        </w:rPr>
-        <w:t xml:space="preserve">Pre-registration of an analytic plan involves specification of </w:t>
+          <w:sz w:val="24"/>
+          <w:szCs w:val="24"/>
+        </w:rPr>
+        <w:t>The analysis plan was not formally pre-registered</w:t>
       </w:r>
       <w:r>
         <w:rPr>
           <w:rFonts w:eastAsia="Times New Roman" w:cstheme="minorHAnsi"/>
           <w:bCs/>
-          <w:strike/>
-          <w:sz w:val="24"/>
-          <w:szCs w:val="24"/>
-        </w:rPr>
-        <w:t xml:space="preserve">the planned </w:t>
-      </w:r>
-      <w:r>
-        <w:rPr>
-          <w:rFonts w:eastAsia="Times New Roman" w:cstheme="minorHAnsi"/>
-          <w:bCs/>
-          <w:strike/>
-          <w:sz w:val="24"/>
-          <w:szCs w:val="24"/>
-        </w:rPr>
-        <w:t>sequence of analyses or the statistical model that will be reported.</w:t>
-      </w:r>
-      <w:r>
-        <w:rPr>
-          <w:rFonts w:eastAsia="Times New Roman" w:cstheme="minorHAnsi"/>
-          <w:bCs/>
-          <w:strike/>
-          <w:sz w:val="24"/>
-          <w:szCs w:val="24"/>
-        </w:rPr>
-        <w:t xml:space="preserve"> Reporting the planned outcome variables alone </w:t>
-      </w:r>
-      <w:r>
-        <w:rPr>
-          <w:rFonts w:eastAsia="Times New Roman" w:cstheme="minorHAnsi"/>
-          <w:bCs/>
-          <w:strike/>
-          <w:sz w:val="24"/>
-          <w:szCs w:val="24"/>
-        </w:rPr>
-        <w:t>does not qualify as</w:t>
-      </w:r>
-      <w:r>
-        <w:rPr>
-          <w:rFonts w:eastAsia="Times New Roman" w:cstheme="minorHAnsi"/>
-          <w:bCs/>
-          <w:strike/>
-          <w:sz w:val="24"/>
-          <w:szCs w:val="24"/>
-        </w:rPr>
-        <w:t xml:space="preserve"> analytic plan pre-registration.</w:t>
-      </w:r>
-      <w:r>
-        <w:rPr>
-          <w:rFonts w:eastAsia="Times New Roman" w:cstheme="minorHAnsi"/>
-          <w:bCs/>
-          <w:strike/>
-          <w:sz w:val="24"/>
-          <w:szCs w:val="24"/>
-        </w:rPr>
-        <w:t xml:space="preserve"> </w:t>
-      </w:r>
-      <w:r>
-        <w:rPr>
-          <w:rFonts w:eastAsia="Times New Roman" w:cstheme="minorHAnsi"/>
-          <w:bCs/>
-          <w:strike/>
-          <w:sz w:val="24"/>
-          <w:szCs w:val="24"/>
-        </w:rPr>
-        <w:t>Consider the following examples:</w:t>
+          <w:sz w:val="24"/>
+          <w:szCs w:val="24"/>
+        </w:rPr>
+        <w:t>.</w:t>
       </w:r>
     </w:p>
     <w:p>
       <w:pPr>
         <w:pStyle w:val="ListParagraph"/>
-        <w:numPr>
-          <w:ilvl w:val="0"/>
-          <w:numId w:val="13"/>
-        </w:numPr>
-        <w:ind w:left="1530"/>
-        <w:rPr>
-          <w:rFonts w:cstheme="minorHAnsi"/>
-          <w:strike/>
-          <w:sz w:val="24"/>
-          <w:szCs w:val="24"/>
-        </w:rPr>
-      </w:pPr>
-      <w:r>
-        <w:rPr>
-          <w:rFonts w:eastAsia="Times New Roman" w:cstheme="minorHAnsi"/>
-          <w:bCs/>
-          <w:strike/>
-          <w:sz w:val="24"/>
-          <w:szCs w:val="24"/>
-        </w:rPr>
-        <w:t>The analysis plan was registered prior to beginning data collection at ____________</w:t>
-      </w:r>
-      <w:r>
-        <w:rPr>
-          <w:rFonts w:eastAsia="Times New Roman" w:cstheme="minorHAnsi"/>
-          <w:bCs/>
-          <w:strike/>
-          <w:sz w:val="24"/>
-          <w:szCs w:val="24"/>
-        </w:rPr>
-        <w:t xml:space="preserve"> </w:t>
-      </w:r>
-      <w:r>
-        <w:rPr>
-          <w:rFonts w:eastAsia="Times New Roman" w:cstheme="minorHAnsi"/>
-          <w:bCs/>
-          <w:strike/>
-          <w:sz w:val="24"/>
-          <w:szCs w:val="24"/>
-        </w:rPr>
-        <w:t>(</w:t>
-      </w:r>
-      <w:r>
-        <w:rPr>
-          <w:rFonts w:eastAsia="Times New Roman" w:cstheme="minorHAnsi"/>
-          <w:bCs/>
-          <w:i/>
-          <w:strike/>
-          <w:sz w:val="24"/>
-          <w:szCs w:val="24"/>
-        </w:rPr>
-        <w:t>insert name of repository and link to study registration</w:t>
-      </w:r>
-      <w:r>
-        <w:rPr>
-          <w:rFonts w:eastAsia="Times New Roman" w:cstheme="minorHAnsi"/>
-          <w:bCs/>
-          <w:strike/>
-          <w:sz w:val="24"/>
-          <w:szCs w:val="24"/>
-        </w:rPr>
-        <w:t>).</w:t>
-      </w:r>
-    </w:p>
-    <w:p>
-      <w:pPr>
-        <w:pStyle w:val="ListParagraph"/>
-        <w:numPr>
-          <w:ilvl w:val="0"/>
-          <w:numId w:val="13"/>
-        </w:numPr>
-        <w:ind w:left="1530"/>
-        <w:rPr>
-          <w:rFonts w:cstheme="minorHAnsi"/>
-          <w:sz w:val="24"/>
-          <w:szCs w:val="24"/>
-        </w:rPr>
-      </w:pPr>
-      <w:r>
-        <w:rPr>
-          <w:rFonts w:eastAsia="Times New Roman" w:cstheme="minorHAnsi"/>
-          <w:bCs/>
-          <w:sz w:val="24"/>
-          <w:szCs w:val="24"/>
-        </w:rPr>
-        <w:t>The analysis plan was not formally pre-registered</w:t>
-      </w:r>
-      <w:r>
-        <w:rPr>
-          <w:rFonts w:eastAsia="Times New Roman" w:cstheme="minorHAnsi"/>
-          <w:bCs/>
-          <w:sz w:val="24"/>
-          <w:szCs w:val="24"/>
-        </w:rPr>
-        <w:t>.</w:t>
-      </w:r>
+        <w:ind w:left="1491"/>
+        <w:rPr>
+          <w:rFonts w:cstheme="minorHAnsi"/>
+          <w:sz w:val="24"/>
+          <w:szCs w:val="24"/>
+        </w:rPr>
+      </w:pPr>
     </w:p>
     <w:p>
       <w:pPr>
@@ -861,8 +247,6 @@
         </w:numPr>
         <w:rPr>
           <w:rFonts w:cstheme="minorHAnsi"/>
-          <w:b/>
-          <w:strike/>
           <w:sz w:val="24"/>
           <w:szCs w:val="24"/>
         </w:rPr>
@@ -893,105 +277,6 @@
           <w:szCs w:val="24"/>
         </w:rPr>
         <w:t xml:space="preserve"> </w:t>
-      </w:r>
-      <w:r>
-        <w:rPr>
-          <w:rFonts w:eastAsia="Times New Roman" w:cstheme="minorHAnsi"/>
-          <w:bCs/>
-          <w:strike/>
-          <w:sz w:val="24"/>
-          <w:szCs w:val="24"/>
-        </w:rPr>
-        <w:t>Indicate whether the data underlying the presented analyses will be made available in a third-party archive</w:t>
-      </w:r>
-      <w:r>
-        <w:rPr>
-          <w:rFonts w:eastAsia="Times New Roman" w:cstheme="minorHAnsi"/>
-          <w:bCs/>
-          <w:strike/>
-          <w:sz w:val="24"/>
-          <w:szCs w:val="24"/>
-        </w:rPr>
-        <w:t>/repository</w:t>
-      </w:r>
-      <w:r>
-        <w:rPr>
-          <w:rFonts w:eastAsia="Times New Roman" w:cstheme="minorHAnsi"/>
-          <w:bCs/>
-          <w:strike/>
-          <w:sz w:val="24"/>
-          <w:szCs w:val="24"/>
-        </w:rPr>
-        <w:t xml:space="preserve">. If data is available in an archive, indicate if this is </w:t>
-      </w:r>
-      <w:r>
-        <w:rPr>
-          <w:rFonts w:eastAsia="Times New Roman" w:cstheme="minorHAnsi"/>
-          <w:bCs/>
-          <w:strike/>
-          <w:sz w:val="24"/>
-          <w:szCs w:val="24"/>
-        </w:rPr>
-        <w:t xml:space="preserve">fully </w:t>
-      </w:r>
-      <w:r>
-        <w:rPr>
-          <w:rFonts w:eastAsia="Times New Roman" w:cstheme="minorHAnsi"/>
-          <w:bCs/>
-          <w:strike/>
-          <w:sz w:val="24"/>
-          <w:szCs w:val="24"/>
-        </w:rPr>
-        <w:t xml:space="preserve">available to the public </w:t>
-      </w:r>
-      <w:r>
-        <w:rPr>
-          <w:rFonts w:eastAsia="Times New Roman" w:cstheme="minorHAnsi"/>
-          <w:bCs/>
-          <w:strike/>
-          <w:sz w:val="24"/>
-          <w:szCs w:val="24"/>
-        </w:rPr>
-        <w:t xml:space="preserve">or </w:t>
-      </w:r>
-      <w:r>
-        <w:rPr>
-          <w:rFonts w:eastAsia="Times New Roman" w:cstheme="minorHAnsi"/>
-          <w:bCs/>
-          <w:strike/>
-          <w:sz w:val="24"/>
-          <w:szCs w:val="24"/>
-        </w:rPr>
-        <w:t>has protected access</w:t>
-      </w:r>
-      <w:r>
-        <w:rPr>
-          <w:rFonts w:eastAsia="Times New Roman" w:cstheme="minorHAnsi"/>
-          <w:bCs/>
-          <w:strike/>
-          <w:sz w:val="24"/>
-          <w:szCs w:val="24"/>
-        </w:rPr>
-        <w:t xml:space="preserve"> (available for limited audience, with clearly defined requirements and steps to obtain data)</w:t>
-      </w:r>
-      <w:r>
-        <w:rPr>
-          <w:rFonts w:eastAsia="Times New Roman" w:cstheme="minorHAnsi"/>
-          <w:bCs/>
-          <w:strike/>
-          <w:sz w:val="24"/>
-          <w:szCs w:val="24"/>
-        </w:rPr>
-        <w:t xml:space="preserve">. If data is not in a public archive, describe any steps needed to access the data.  </w:t>
-      </w:r>
-      <w:r>
-        <w:rPr>
-          <w:rFonts w:cstheme="minorHAnsi"/>
-          <w:strike/>
-          <w:sz w:val="24"/>
-          <w:szCs w:val="24"/>
-        </w:rPr>
-        <w:t>Consider the following examples:</w:t>
       </w:r>
     </w:p>
     <w:p>
@@ -999,507 +284,7 @@
         <w:pStyle w:val="ListParagraph"/>
         <w:numPr>
           <w:ilvl w:val="1"/>
-          <w:numId w:val="14"/>
-        </w:numPr>
-        <w:rPr>
-          <w:rFonts w:cstheme="minorHAnsi"/>
-          <w:b/>
-          <w:i/>
-          <w:strike/>
-          <w:sz w:val="24"/>
-          <w:szCs w:val="24"/>
-        </w:rPr>
-      </w:pPr>
-      <w:r>
-        <w:rPr>
-          <w:rFonts w:eastAsia="Times New Roman" w:cstheme="minorHAnsi"/>
-          <w:bCs/>
-          <w:strike/>
-          <w:sz w:val="24"/>
-          <w:szCs w:val="24"/>
-        </w:rPr>
-        <w:t>De</w:t>
-      </w:r>
-      <w:r>
-        <w:rPr>
-          <w:rFonts w:eastAsia="Times New Roman" w:cstheme="minorHAnsi"/>
-          <w:bCs/>
-          <w:strike/>
-          <w:sz w:val="24"/>
-          <w:szCs w:val="24"/>
-        </w:rPr>
-        <w:t>-</w:t>
-      </w:r>
-      <w:r>
-        <w:rPr>
-          <w:rFonts w:eastAsia="Times New Roman" w:cstheme="minorHAnsi"/>
-          <w:bCs/>
-          <w:strike/>
-          <w:sz w:val="24"/>
-          <w:szCs w:val="24"/>
-        </w:rPr>
-        <w:t>identified</w:t>
-      </w:r>
-      <w:r>
-        <w:rPr>
-          <w:rFonts w:eastAsia="Times New Roman" w:cstheme="minorHAnsi"/>
-          <w:bCs/>
-          <w:strike/>
-          <w:sz w:val="24"/>
-          <w:szCs w:val="24"/>
-        </w:rPr>
-        <w:t xml:space="preserve"> data </w:t>
-      </w:r>
-      <w:r>
-        <w:rPr>
-          <w:rFonts w:eastAsia="Times New Roman" w:cstheme="minorHAnsi"/>
-          <w:bCs/>
-          <w:strike/>
-          <w:sz w:val="24"/>
-          <w:szCs w:val="24"/>
-        </w:rPr>
-        <w:t>from this study are</w:t>
-      </w:r>
-      <w:r>
-        <w:rPr>
-          <w:rFonts w:eastAsia="Times New Roman" w:cstheme="minorHAnsi"/>
-          <w:bCs/>
-          <w:strike/>
-          <w:sz w:val="24"/>
-          <w:szCs w:val="24"/>
-        </w:rPr>
-        <w:t xml:space="preserve"> available in a public </w:t>
-      </w:r>
-      <w:r>
-        <w:rPr>
-          <w:rFonts w:eastAsia="Times New Roman" w:cstheme="minorHAnsi"/>
-          <w:bCs/>
-          <w:strike/>
-          <w:sz w:val="24"/>
-          <w:szCs w:val="24"/>
-        </w:rPr>
-        <w:t>archive</w:t>
-      </w:r>
-      <w:r>
-        <w:rPr>
-          <w:rFonts w:eastAsia="Times New Roman" w:cstheme="minorHAnsi"/>
-          <w:bCs/>
-          <w:strike/>
-          <w:sz w:val="24"/>
-          <w:szCs w:val="24"/>
-        </w:rPr>
-        <w:t xml:space="preserve">: </w:t>
-      </w:r>
-      <w:r>
-        <w:rPr>
-          <w:rFonts w:eastAsia="Times New Roman" w:cstheme="minorHAnsi"/>
-          <w:bCs/>
-          <w:strike/>
-          <w:sz w:val="24"/>
-          <w:szCs w:val="24"/>
-        </w:rPr>
-        <w:t xml:space="preserve">__________ </w:t>
-      </w:r>
-      <w:r>
-        <w:rPr>
-          <w:rFonts w:eastAsia="Times New Roman" w:cstheme="minorHAnsi"/>
-          <w:bCs/>
-          <w:i/>
-          <w:strike/>
-          <w:sz w:val="24"/>
-          <w:szCs w:val="24"/>
-        </w:rPr>
-        <w:t xml:space="preserve">(provide </w:t>
-      </w:r>
-      <w:proofErr w:type="spellStart"/>
-      <w:r>
-        <w:rPr>
-          <w:rFonts w:eastAsia="Times New Roman" w:cstheme="minorHAnsi"/>
-          <w:bCs/>
-          <w:i/>
-          <w:strike/>
-          <w:sz w:val="24"/>
-          <w:szCs w:val="24"/>
-        </w:rPr>
-        <w:t>url</w:t>
-      </w:r>
-      <w:proofErr w:type="spellEnd"/>
-      <w:r>
-        <w:rPr>
-          <w:rFonts w:eastAsia="Times New Roman" w:cstheme="minorHAnsi"/>
-          <w:bCs/>
-          <w:i/>
-          <w:strike/>
-          <w:sz w:val="24"/>
-          <w:szCs w:val="24"/>
-        </w:rPr>
-        <w:t>).</w:t>
-      </w:r>
-    </w:p>
-    <w:p>
-      <w:pPr>
-        <w:pStyle w:val="ListParagraph"/>
-        <w:numPr>
-          <w:ilvl w:val="1"/>
-          <w:numId w:val="14"/>
-        </w:numPr>
-        <w:rPr>
-          <w:rFonts w:cstheme="minorHAnsi"/>
-          <w:b/>
-          <w:strike/>
-          <w:sz w:val="24"/>
-          <w:szCs w:val="24"/>
-        </w:rPr>
-      </w:pPr>
-      <w:r>
-        <w:rPr>
-          <w:rFonts w:eastAsia="Times New Roman" w:cstheme="minorHAnsi"/>
-          <w:bCs/>
-          <w:strike/>
-          <w:sz w:val="24"/>
-          <w:szCs w:val="24"/>
-        </w:rPr>
-        <w:t>De</w:t>
-      </w:r>
-      <w:r>
-        <w:rPr>
-          <w:rFonts w:eastAsia="Times New Roman" w:cstheme="minorHAnsi"/>
-          <w:bCs/>
-          <w:strike/>
-          <w:sz w:val="24"/>
-          <w:szCs w:val="24"/>
-        </w:rPr>
-        <w:t>-</w:t>
-      </w:r>
-      <w:r>
-        <w:rPr>
-          <w:rFonts w:eastAsia="Times New Roman" w:cstheme="minorHAnsi"/>
-          <w:bCs/>
-          <w:strike/>
-          <w:sz w:val="24"/>
-          <w:szCs w:val="24"/>
-        </w:rPr>
-        <w:t xml:space="preserve">identified data </w:t>
-      </w:r>
-      <w:r>
-        <w:rPr>
-          <w:rFonts w:eastAsia="Times New Roman" w:cstheme="minorHAnsi"/>
-          <w:bCs/>
-          <w:strike/>
-          <w:sz w:val="24"/>
-          <w:szCs w:val="24"/>
-        </w:rPr>
-        <w:t>from this study</w:t>
-      </w:r>
-      <w:r>
-        <w:rPr>
-          <w:rFonts w:eastAsia="Times New Roman" w:cstheme="minorHAnsi"/>
-          <w:bCs/>
-          <w:strike/>
-          <w:sz w:val="24"/>
-          <w:szCs w:val="24"/>
-        </w:rPr>
-        <w:t xml:space="preserve"> are available in a protected </w:t>
-      </w:r>
-      <w:r>
-        <w:rPr>
-          <w:rFonts w:eastAsia="Times New Roman" w:cstheme="minorHAnsi"/>
-          <w:bCs/>
-          <w:strike/>
-          <w:sz w:val="24"/>
-          <w:szCs w:val="24"/>
-        </w:rPr>
-        <w:t>archive</w:t>
-      </w:r>
-      <w:r>
-        <w:rPr>
-          <w:rFonts w:eastAsia="Times New Roman" w:cstheme="minorHAnsi"/>
-          <w:bCs/>
-          <w:strike/>
-          <w:sz w:val="24"/>
-          <w:szCs w:val="24"/>
-        </w:rPr>
-        <w:t xml:space="preserve">: </w:t>
-      </w:r>
-      <w:r>
-        <w:rPr>
-          <w:rFonts w:eastAsia="Times New Roman" w:cstheme="minorHAnsi"/>
-          <w:bCs/>
-          <w:strike/>
-          <w:sz w:val="24"/>
-          <w:szCs w:val="24"/>
-        </w:rPr>
-        <w:t>________________</w:t>
-      </w:r>
-      <w:r>
-        <w:rPr>
-          <w:rFonts w:eastAsia="Times New Roman" w:cstheme="minorHAnsi"/>
-          <w:bCs/>
-          <w:strike/>
-          <w:sz w:val="24"/>
-          <w:szCs w:val="24"/>
-        </w:rPr>
-        <w:t>_________</w:t>
-      </w:r>
-      <w:r>
-        <w:rPr>
-          <w:rFonts w:eastAsia="Times New Roman" w:cstheme="minorHAnsi"/>
-          <w:bCs/>
-          <w:strike/>
-          <w:sz w:val="24"/>
-          <w:szCs w:val="24"/>
-        </w:rPr>
-        <w:t xml:space="preserve"> </w:t>
-      </w:r>
-      <w:r>
-        <w:rPr>
-          <w:rFonts w:eastAsia="Times New Roman" w:cstheme="minorHAnsi"/>
-          <w:bCs/>
-          <w:strike/>
-          <w:sz w:val="24"/>
-          <w:szCs w:val="24"/>
-        </w:rPr>
-        <w:t>(</w:t>
-      </w:r>
-      <w:r>
-        <w:rPr>
-          <w:rFonts w:eastAsia="Times New Roman" w:cstheme="minorHAnsi"/>
-          <w:bCs/>
-          <w:i/>
-          <w:strike/>
-          <w:sz w:val="24"/>
-          <w:szCs w:val="24"/>
-        </w:rPr>
-        <w:t xml:space="preserve">provide </w:t>
-      </w:r>
-      <w:proofErr w:type="spellStart"/>
-      <w:r>
-        <w:rPr>
-          <w:rFonts w:eastAsia="Times New Roman" w:cstheme="minorHAnsi"/>
-          <w:bCs/>
-          <w:i/>
-          <w:strike/>
-          <w:sz w:val="24"/>
-          <w:szCs w:val="24"/>
-        </w:rPr>
-        <w:t>url</w:t>
-      </w:r>
-      <w:proofErr w:type="spellEnd"/>
-      <w:r>
-        <w:rPr>
-          <w:rFonts w:eastAsia="Times New Roman" w:cstheme="minorHAnsi"/>
-          <w:bCs/>
-          <w:strike/>
-          <w:sz w:val="24"/>
-          <w:szCs w:val="24"/>
-        </w:rPr>
-        <w:t>).</w:t>
-      </w:r>
-      <w:r>
-        <w:rPr>
-          <w:rFonts w:eastAsia="Times New Roman" w:cstheme="minorHAnsi"/>
-          <w:bCs/>
-          <w:strike/>
-          <w:sz w:val="24"/>
-          <w:szCs w:val="24"/>
-        </w:rPr>
-        <w:t xml:space="preserve"> Data can be obtained by _____</w:t>
-      </w:r>
-      <w:r>
-        <w:rPr>
-          <w:rFonts w:eastAsia="Times New Roman" w:cstheme="minorHAnsi"/>
-          <w:bCs/>
-          <w:strike/>
-          <w:sz w:val="24"/>
-          <w:szCs w:val="24"/>
-        </w:rPr>
-        <w:t xml:space="preserve">____________ </w:t>
-      </w:r>
-      <w:r>
-        <w:rPr>
-          <w:rFonts w:eastAsia="Times New Roman" w:cstheme="minorHAnsi"/>
-          <w:bCs/>
-          <w:strike/>
-          <w:sz w:val="24"/>
-          <w:szCs w:val="24"/>
-        </w:rPr>
-        <w:t>(</w:t>
-      </w:r>
-      <w:r>
-        <w:rPr>
-          <w:rFonts w:eastAsia="Times New Roman" w:cstheme="minorHAnsi"/>
-          <w:bCs/>
-          <w:i/>
-          <w:strike/>
-          <w:sz w:val="24"/>
-          <w:szCs w:val="24"/>
-        </w:rPr>
-        <w:t xml:space="preserve">briefly </w:t>
-      </w:r>
-      <w:r>
-        <w:rPr>
-          <w:rFonts w:eastAsia="Times New Roman" w:cstheme="minorHAnsi"/>
-          <w:bCs/>
-          <w:i/>
-          <w:strike/>
-          <w:sz w:val="24"/>
-          <w:szCs w:val="24"/>
-        </w:rPr>
-        <w:t xml:space="preserve">describe steps and </w:t>
-      </w:r>
-      <w:r>
-        <w:rPr>
-          <w:rFonts w:eastAsia="Times New Roman" w:cstheme="minorHAnsi"/>
-          <w:bCs/>
-          <w:i/>
-          <w:strike/>
-          <w:sz w:val="24"/>
-          <w:szCs w:val="24"/>
-        </w:rPr>
-        <w:t>requirements to access data</w:t>
-      </w:r>
-      <w:r>
-        <w:rPr>
-          <w:rFonts w:eastAsia="Times New Roman" w:cstheme="minorHAnsi"/>
-          <w:bCs/>
-          <w:strike/>
-          <w:sz w:val="24"/>
-          <w:szCs w:val="24"/>
-        </w:rPr>
-        <w:t>)</w:t>
-      </w:r>
-    </w:p>
-    <w:p>
-      <w:pPr>
-        <w:pStyle w:val="ListParagraph"/>
-        <w:numPr>
-          <w:ilvl w:val="1"/>
-          <w:numId w:val="14"/>
-        </w:numPr>
-        <w:rPr>
-          <w:rFonts w:cstheme="minorHAnsi"/>
-          <w:strike/>
-          <w:sz w:val="24"/>
-          <w:szCs w:val="24"/>
-        </w:rPr>
-      </w:pPr>
-      <w:r>
-        <w:rPr>
-          <w:rFonts w:eastAsia="Times New Roman" w:cstheme="minorHAnsi"/>
-          <w:bCs/>
-          <w:strike/>
-          <w:sz w:val="24"/>
-          <w:szCs w:val="24"/>
-        </w:rPr>
-        <w:lastRenderedPageBreak/>
-        <w:t>De-identified data from this study are not available in an a public archive.</w:t>
-      </w:r>
-      <w:r>
-        <w:rPr>
-          <w:rFonts w:cstheme="minorHAnsi"/>
-          <w:strike/>
-          <w:sz w:val="24"/>
-          <w:szCs w:val="24"/>
-        </w:rPr>
-        <w:t xml:space="preserve"> </w:t>
-      </w:r>
-      <w:r>
-        <w:rPr>
-          <w:rFonts w:cstheme="minorHAnsi"/>
-          <w:strike/>
-          <w:sz w:val="24"/>
-          <w:szCs w:val="24"/>
-        </w:rPr>
-        <w:t xml:space="preserve">De-identified data </w:t>
-      </w:r>
-      <w:r>
-        <w:rPr>
-          <w:rFonts w:cstheme="minorHAnsi"/>
-          <w:strike/>
-          <w:sz w:val="24"/>
-          <w:szCs w:val="24"/>
-        </w:rPr>
-        <w:t xml:space="preserve">from this study </w:t>
-      </w:r>
-      <w:r>
-        <w:rPr>
-          <w:rFonts w:cstheme="minorHAnsi"/>
-          <w:strike/>
-          <w:sz w:val="24"/>
-          <w:szCs w:val="24"/>
-        </w:rPr>
-        <w:t>will be made</w:t>
-      </w:r>
-      <w:r>
-        <w:rPr>
-          <w:rFonts w:cstheme="minorHAnsi"/>
-          <w:strike/>
-          <w:sz w:val="24"/>
-          <w:szCs w:val="24"/>
-        </w:rPr>
-        <w:t xml:space="preserve"> available</w:t>
-      </w:r>
-      <w:r>
-        <w:rPr>
-          <w:rFonts w:cstheme="minorHAnsi"/>
-          <w:strike/>
-          <w:sz w:val="24"/>
-          <w:szCs w:val="24"/>
-        </w:rPr>
-        <w:t xml:space="preserve"> </w:t>
-      </w:r>
-      <w:r>
-        <w:rPr>
-          <w:rFonts w:cstheme="minorHAnsi"/>
-          <w:strike/>
-          <w:sz w:val="24"/>
-          <w:szCs w:val="24"/>
-        </w:rPr>
-        <w:t>(</w:t>
-      </w:r>
-      <w:r>
-        <w:rPr>
-          <w:rFonts w:cstheme="minorHAnsi"/>
-          <w:strike/>
-          <w:sz w:val="24"/>
-          <w:szCs w:val="24"/>
-        </w:rPr>
-        <w:t>as allowable according to</w:t>
-      </w:r>
-      <w:r>
-        <w:rPr>
-          <w:rFonts w:cstheme="minorHAnsi"/>
-          <w:strike/>
-          <w:sz w:val="24"/>
-          <w:szCs w:val="24"/>
-        </w:rPr>
-        <w:t xml:space="preserve"> institutional IRB standards</w:t>
-      </w:r>
-      <w:r>
-        <w:rPr>
-          <w:rFonts w:cstheme="minorHAnsi"/>
-          <w:strike/>
-          <w:sz w:val="24"/>
-          <w:szCs w:val="24"/>
-        </w:rPr>
-        <w:t>)</w:t>
-      </w:r>
-      <w:r>
-        <w:rPr>
-          <w:rFonts w:cstheme="minorHAnsi"/>
-          <w:strike/>
-          <w:sz w:val="24"/>
-          <w:szCs w:val="24"/>
-        </w:rPr>
-        <w:t xml:space="preserve"> by emailing the corresponding author. </w:t>
-      </w:r>
-    </w:p>
-    <w:p>
-      <w:pPr>
-        <w:pStyle w:val="ListParagraph"/>
-        <w:numPr>
-          <w:ilvl w:val="1"/>
-          <w:numId w:val="14"/>
+          <w:numId w:val="1"/>
         </w:numPr>
         <w:rPr>
           <w:rFonts w:cstheme="minorHAnsi"/>
@@ -1587,12 +372,19 @@
         </w:numPr>
         <w:rPr>
           <w:rFonts w:cstheme="minorHAnsi"/>
+          <w:sz w:val="24"/>
+          <w:szCs w:val="24"/>
+        </w:rPr>
+      </w:pPr>
+      <w:r>
+        <w:rPr>
+          <w:rFonts w:cstheme="minorHAnsi"/>
           <w:b/>
-          <w:strike/>
-          <w:sz w:val="24"/>
-          <w:szCs w:val="24"/>
-        </w:rPr>
-      </w:pPr>
+          <w:sz w:val="24"/>
+          <w:szCs w:val="24"/>
+        </w:rPr>
+        <w:t>Analytic code availability</w:t>
+      </w:r>
       <w:r>
         <w:rPr>
           <w:rFonts w:cstheme="minorHAnsi"/>
@@ -1600,40 +392,7 @@
           <w:sz w:val="24"/>
           <w:szCs w:val="24"/>
         </w:rPr>
-        <w:t>Analytic code availability</w:t>
-      </w:r>
-      <w:r>
-        <w:rPr>
-          <w:rFonts w:cstheme="minorHAnsi"/>
-          <w:b/>
-          <w:sz w:val="24"/>
-          <w:szCs w:val="24"/>
-        </w:rPr>
         <w:t xml:space="preserve">.  </w:t>
-      </w:r>
-      <w:r>
-        <w:rPr>
-          <w:rFonts w:cstheme="minorHAnsi"/>
-          <w:strike/>
-          <w:sz w:val="24"/>
-          <w:szCs w:val="24"/>
-        </w:rPr>
-        <w:t>Analytic code refers to the programming code used to conduct the analyses in the statistical software.</w:t>
-      </w:r>
-      <w:r>
-        <w:rPr>
-          <w:strike/>
-        </w:rPr>
-        <w:t xml:space="preserve"> </w:t>
-      </w:r>
-      <w:r>
-        <w:rPr>
-          <w:rFonts w:cstheme="minorHAnsi"/>
-          <w:strike/>
-          <w:sz w:val="24"/>
-          <w:szCs w:val="24"/>
-        </w:rPr>
-        <w:t>Consider the following examples:</w:t>
       </w:r>
     </w:p>
     <w:p>
@@ -1641,191 +400,92 @@
         <w:pStyle w:val="ListParagraph"/>
         <w:numPr>
           <w:ilvl w:val="1"/>
-          <w:numId w:val="15"/>
+          <w:numId w:val="1"/>
         </w:numPr>
         <w:rPr>
           <w:rFonts w:cstheme="minorHAnsi"/>
-          <w:strike/>
-          <w:sz w:val="24"/>
-          <w:szCs w:val="24"/>
-        </w:rPr>
-      </w:pPr>
-      <w:r>
-        <w:rPr>
-          <w:rFonts w:cstheme="minorHAnsi"/>
-          <w:strike/>
-          <w:sz w:val="24"/>
-          <w:szCs w:val="24"/>
-        </w:rPr>
-        <w:t>Analytic code used to conduct the analyses presented in this study are available in a public archive:</w:t>
-      </w:r>
-      <w:r>
-        <w:rPr>
-          <w:rFonts w:cstheme="minorHAnsi"/>
-          <w:strike/>
-          <w:sz w:val="24"/>
-          <w:szCs w:val="24"/>
-        </w:rPr>
-        <w:t>______________</w:t>
-      </w:r>
-      <w:r>
-        <w:rPr>
-          <w:rFonts w:cstheme="minorHAnsi"/>
-          <w:strike/>
-          <w:sz w:val="24"/>
-          <w:szCs w:val="24"/>
-        </w:rPr>
-        <w:t xml:space="preserve"> </w:t>
-      </w:r>
-      <w:r>
-        <w:rPr>
-          <w:rFonts w:cstheme="minorHAnsi"/>
-          <w:i/>
-          <w:strike/>
-          <w:sz w:val="24"/>
-          <w:szCs w:val="24"/>
-        </w:rPr>
-        <w:t xml:space="preserve">(provide </w:t>
+          <w:sz w:val="24"/>
+          <w:szCs w:val="24"/>
+        </w:rPr>
+      </w:pPr>
+      <w:r>
+        <w:rPr>
+          <w:rFonts w:cstheme="minorHAnsi"/>
+          <w:sz w:val="24"/>
+          <w:szCs w:val="24"/>
+        </w:rPr>
+        <w:t xml:space="preserve">Analytic code used to conduct the analyses presented in this study are not </w:t>
+      </w:r>
+      <w:r>
+        <w:rPr>
+          <w:rFonts w:cstheme="minorHAnsi"/>
+          <w:sz w:val="24"/>
+          <w:szCs w:val="24"/>
+        </w:rPr>
+        <w:t xml:space="preserve">currently </w:t>
+      </w:r>
+      <w:r>
+        <w:rPr>
+          <w:rFonts w:cstheme="minorHAnsi"/>
+          <w:sz w:val="24"/>
+          <w:szCs w:val="24"/>
+        </w:rPr>
+        <w:t>available in a public archive. They may be available by ema</w:t>
+      </w:r>
+      <w:r>
+        <w:rPr>
+          <w:rFonts w:cstheme="minorHAnsi"/>
+          <w:sz w:val="24"/>
+          <w:szCs w:val="24"/>
+        </w:rPr>
+        <w:t>iling the corresponding author.</w:t>
+      </w:r>
+      <w:r>
+        <w:rPr>
+          <w:rFonts w:cstheme="minorHAnsi"/>
+          <w:sz w:val="24"/>
+          <w:szCs w:val="24"/>
+        </w:rPr>
+        <w:t xml:space="preserve"> Once the authors are completed with organizing and annotating the analytic code, it will be made </w:t>
       </w:r>
       <w:proofErr w:type="spellStart"/>
       <w:r>
         <w:rPr>
           <w:rFonts w:cstheme="minorHAnsi"/>
-          <w:i/>
-          <w:strike/>
-          <w:sz w:val="24"/>
-          <w:szCs w:val="24"/>
-        </w:rPr>
-        <w:t>url</w:t>
+          <w:sz w:val="24"/>
+          <w:szCs w:val="24"/>
+        </w:rPr>
+        <w:t>publically</w:t>
       </w:r>
       <w:proofErr w:type="spellEnd"/>
       <w:r>
         <w:rPr>
           <w:rFonts w:cstheme="minorHAnsi"/>
-          <w:i/>
-          <w:strike/>
-          <w:sz w:val="24"/>
-          <w:szCs w:val="24"/>
-        </w:rPr>
-        <w:t>)</w:t>
+          <w:sz w:val="24"/>
+          <w:szCs w:val="24"/>
+        </w:rPr>
+        <w:t xml:space="preserve"> available</w:t>
+      </w:r>
+      <w:r>
+        <w:rPr>
+          <w:rFonts w:cstheme="minorHAnsi"/>
+          <w:sz w:val="24"/>
+          <w:szCs w:val="24"/>
+        </w:rPr>
+        <w:t xml:space="preserve"> on a GitHub repository</w:t>
+      </w:r>
+      <w:r>
+        <w:rPr>
+          <w:rFonts w:cstheme="minorHAnsi"/>
+          <w:sz w:val="24"/>
+          <w:szCs w:val="24"/>
+        </w:rPr>
+        <w:t>.</w:t>
       </w:r>
     </w:p>
     <w:p>
       <w:pPr>
-        <w:pStyle w:val="ListParagraph"/>
-        <w:numPr>
-          <w:ilvl w:val="1"/>
-          <w:numId w:val="15"/>
-        </w:numPr>
-        <w:rPr>
-          <w:rFonts w:cstheme="minorHAnsi"/>
-          <w:sz w:val="24"/>
-          <w:szCs w:val="24"/>
-        </w:rPr>
-      </w:pPr>
-      <w:r>
-        <w:rPr>
-          <w:rFonts w:cstheme="minorHAnsi"/>
-          <w:sz w:val="24"/>
-          <w:szCs w:val="24"/>
-        </w:rPr>
-        <w:t xml:space="preserve">Analytic code used to conduct the analyses presented in this study are not </w:t>
-      </w:r>
-      <w:r>
-        <w:rPr>
-          <w:rFonts w:cstheme="minorHAnsi"/>
-          <w:sz w:val="24"/>
-          <w:szCs w:val="24"/>
-        </w:rPr>
-        <w:t xml:space="preserve">currently </w:t>
-      </w:r>
-      <w:r>
-        <w:rPr>
-          <w:rFonts w:cstheme="minorHAnsi"/>
-          <w:sz w:val="24"/>
-          <w:szCs w:val="24"/>
-        </w:rPr>
-        <w:t>available in a public archive. They may be available by ema</w:t>
-      </w:r>
-      <w:r>
-        <w:rPr>
-          <w:rFonts w:cstheme="minorHAnsi"/>
-          <w:sz w:val="24"/>
-          <w:szCs w:val="24"/>
-        </w:rPr>
-        <w:t>iling the corresponding author.</w:t>
-      </w:r>
-      <w:r>
-        <w:rPr>
-          <w:rFonts w:cstheme="minorHAnsi"/>
-          <w:sz w:val="24"/>
-          <w:szCs w:val="24"/>
-        </w:rPr>
-        <w:t xml:space="preserve"> Once the authors are completed with organizing and annotating the analytic code, it will be made </w:t>
-      </w:r>
-      <w:proofErr w:type="spellStart"/>
-      <w:r>
-        <w:rPr>
-          <w:rFonts w:cstheme="minorHAnsi"/>
-          <w:sz w:val="24"/>
-          <w:szCs w:val="24"/>
-        </w:rPr>
-        <w:t>publically</w:t>
-      </w:r>
-      <w:proofErr w:type="spellEnd"/>
-      <w:r>
-        <w:rPr>
-          <w:rFonts w:cstheme="minorHAnsi"/>
-          <w:sz w:val="24"/>
-          <w:szCs w:val="24"/>
-        </w:rPr>
-        <w:t xml:space="preserve"> available</w:t>
-      </w:r>
-      <w:r>
-        <w:rPr>
-          <w:rFonts w:cstheme="minorHAnsi"/>
-          <w:sz w:val="24"/>
-          <w:szCs w:val="24"/>
-        </w:rPr>
-        <w:t xml:space="preserve"> on a GitHub repository</w:t>
-      </w:r>
-      <w:r>
-        <w:rPr>
-          <w:rFonts w:cstheme="minorHAnsi"/>
-          <w:sz w:val="24"/>
-          <w:szCs w:val="24"/>
-        </w:rPr>
-        <w:t>.</w:t>
-      </w:r>
-    </w:p>
-    <w:p>
-      <w:pPr>
-        <w:pStyle w:val="ListParagraph"/>
-        <w:numPr>
-          <w:ilvl w:val="1"/>
-          <w:numId w:val="15"/>
-        </w:numPr>
-        <w:rPr>
-          <w:rFonts w:cstheme="minorHAnsi"/>
-          <w:strike/>
-          <w:sz w:val="24"/>
-          <w:szCs w:val="24"/>
-        </w:rPr>
-      </w:pPr>
-      <w:r>
-        <w:rPr>
-          <w:rFonts w:cstheme="minorHAnsi"/>
-          <w:strike/>
-          <w:sz w:val="24"/>
-          <w:szCs w:val="24"/>
-        </w:rPr>
-        <w:t>There is not analytic code associated with this study.</w:t>
-      </w:r>
-    </w:p>
-    <w:p>
-      <w:pPr>
-        <w:pStyle w:val="ListParagraph"/>
-        <w:ind w:left="1491"/>
+        <w:ind w:left="1131"/>
         <w:rPr>
           <w:rFonts w:cstheme="minorHAnsi"/>
           <w:sz w:val="24"/>
@@ -1853,12 +513,19 @@
         </w:numPr>
         <w:rPr>
           <w:rFonts w:cstheme="minorHAnsi"/>
+          <w:sz w:val="24"/>
+          <w:szCs w:val="24"/>
+        </w:rPr>
+      </w:pPr>
+      <w:r>
+        <w:rPr>
+          <w:rFonts w:cstheme="minorHAnsi"/>
           <w:b/>
-          <w:strike/>
-          <w:sz w:val="24"/>
-          <w:szCs w:val="24"/>
-        </w:rPr>
-      </w:pPr>
+          <w:sz w:val="24"/>
+          <w:szCs w:val="24"/>
+        </w:rPr>
+        <w:t>Materials availability</w:t>
+      </w:r>
       <w:r>
         <w:rPr>
           <w:rFonts w:cstheme="minorHAnsi"/>
@@ -1866,324 +533,16 @@
           <w:sz w:val="24"/>
           <w:szCs w:val="24"/>
         </w:rPr>
-        <w:t>Materials availability</w:t>
-      </w:r>
-      <w:r>
-        <w:rPr>
-          <w:rFonts w:cstheme="minorHAnsi"/>
-          <w:b/>
-          <w:sz w:val="24"/>
-          <w:szCs w:val="24"/>
-        </w:rPr>
         <w:t xml:space="preserve">. </w:t>
-      </w:r>
-      <w:r>
-        <w:rPr>
-          <w:rFonts w:cstheme="minorHAnsi"/>
-          <w:strike/>
-          <w:sz w:val="24"/>
-          <w:szCs w:val="24"/>
-        </w:rPr>
-        <w:t>Materials include any stimuli used in this study, intervention protocols, and survey instruments and items.</w:t>
-      </w:r>
-      <w:r>
-        <w:rPr>
-          <w:strike/>
-        </w:rPr>
-        <w:t xml:space="preserve"> </w:t>
-      </w:r>
-      <w:r>
-        <w:rPr>
-          <w:rFonts w:cstheme="minorHAnsi"/>
-          <w:strike/>
-          <w:sz w:val="24"/>
-          <w:szCs w:val="24"/>
-        </w:rPr>
-        <w:t>Consider the following examples:</w:t>
       </w:r>
     </w:p>
     <w:p>
       <w:pPr>
         <w:pStyle w:val="ListParagraph"/>
         <w:numPr>
-          <w:ilvl w:val="0"/>
-          <w:numId w:val="16"/>
+          <w:ilvl w:val="1"/>
+          <w:numId w:val="1"/>
         </w:numPr>
-        <w:ind w:left="1440"/>
-        <w:rPr>
-          <w:rFonts w:cstheme="minorHAnsi"/>
-          <w:strike/>
-          <w:sz w:val="24"/>
-          <w:szCs w:val="24"/>
-        </w:rPr>
-      </w:pPr>
-      <w:r>
-        <w:rPr>
-          <w:rFonts w:cstheme="minorHAnsi"/>
-          <w:strike/>
-          <w:sz w:val="24"/>
-          <w:szCs w:val="24"/>
-        </w:rPr>
-        <w:t xml:space="preserve">All materials used to conduct the a study are available in a public archive: </w:t>
-      </w:r>
-      <w:r>
-        <w:rPr>
-          <w:rFonts w:cstheme="minorHAnsi"/>
-          <w:strike/>
-          <w:sz w:val="24"/>
-          <w:szCs w:val="24"/>
-        </w:rPr>
-        <w:t xml:space="preserve">____________ </w:t>
-      </w:r>
-      <w:r>
-        <w:rPr>
-          <w:rFonts w:cstheme="minorHAnsi"/>
-          <w:strike/>
-          <w:sz w:val="24"/>
-          <w:szCs w:val="24"/>
-        </w:rPr>
-        <w:t>(</w:t>
-      </w:r>
-      <w:r>
-        <w:rPr>
-          <w:rFonts w:cstheme="minorHAnsi"/>
-          <w:i/>
-          <w:strike/>
-          <w:sz w:val="24"/>
-          <w:szCs w:val="24"/>
-        </w:rPr>
-        <w:t xml:space="preserve">provide </w:t>
-      </w:r>
-      <w:proofErr w:type="spellStart"/>
-      <w:r>
-        <w:rPr>
-          <w:rFonts w:cstheme="minorHAnsi"/>
-          <w:i/>
-          <w:strike/>
-          <w:sz w:val="24"/>
-          <w:szCs w:val="24"/>
-        </w:rPr>
-        <w:t>url</w:t>
-      </w:r>
-      <w:proofErr w:type="spellEnd"/>
-      <w:r>
-        <w:rPr>
-          <w:rFonts w:cstheme="minorHAnsi"/>
-          <w:strike/>
-          <w:sz w:val="24"/>
-          <w:szCs w:val="24"/>
-        </w:rPr>
-        <w:t>).</w:t>
-      </w:r>
-    </w:p>
-    <w:p>
-      <w:pPr>
-        <w:pStyle w:val="ListParagraph"/>
-        <w:numPr>
-          <w:ilvl w:val="0"/>
-          <w:numId w:val="16"/>
-        </w:numPr>
-        <w:ind w:left="1440"/>
-        <w:rPr>
-          <w:rFonts w:cstheme="minorHAnsi"/>
-          <w:strike/>
-          <w:sz w:val="24"/>
-          <w:szCs w:val="24"/>
-        </w:rPr>
-      </w:pPr>
-      <w:r>
-        <w:rPr>
-          <w:rFonts w:cstheme="minorHAnsi"/>
-          <w:strike/>
-          <w:sz w:val="24"/>
-          <w:szCs w:val="24"/>
-        </w:rPr>
-        <w:t xml:space="preserve">Some </w:t>
-      </w:r>
-      <w:r>
-        <w:rPr>
-          <w:rFonts w:cstheme="minorHAnsi"/>
-          <w:strike/>
-          <w:sz w:val="24"/>
-          <w:szCs w:val="24"/>
-        </w:rPr>
-        <w:t xml:space="preserve">of the </w:t>
-      </w:r>
-      <w:r>
-        <w:rPr>
-          <w:rFonts w:cstheme="minorHAnsi"/>
-          <w:strike/>
-          <w:sz w:val="24"/>
-          <w:szCs w:val="24"/>
-        </w:rPr>
-        <w:t xml:space="preserve">materials used </w:t>
-      </w:r>
-      <w:r>
-        <w:rPr>
-          <w:rFonts w:cstheme="minorHAnsi"/>
-          <w:strike/>
-          <w:sz w:val="24"/>
-          <w:szCs w:val="24"/>
-        </w:rPr>
-        <w:t>to conduct the study are</w:t>
-      </w:r>
-      <w:r>
-        <w:rPr>
-          <w:rFonts w:cstheme="minorHAnsi"/>
-          <w:strike/>
-          <w:sz w:val="24"/>
-          <w:szCs w:val="24"/>
-        </w:rPr>
-        <w:t xml:space="preserve"> presented in </w:t>
-      </w:r>
-      <w:r>
-        <w:rPr>
-          <w:rFonts w:cstheme="minorHAnsi"/>
-          <w:strike/>
-          <w:sz w:val="24"/>
-          <w:szCs w:val="24"/>
-        </w:rPr>
-        <w:t xml:space="preserve">a </w:t>
-      </w:r>
-      <w:r>
-        <w:rPr>
-          <w:rFonts w:cstheme="minorHAnsi"/>
-          <w:strike/>
-          <w:sz w:val="24"/>
-          <w:szCs w:val="24"/>
-        </w:rPr>
-        <w:t>public archive:</w:t>
-      </w:r>
-      <w:r>
-        <w:rPr>
-          <w:rFonts w:cstheme="minorHAnsi"/>
-          <w:strike/>
-          <w:sz w:val="24"/>
-          <w:szCs w:val="24"/>
-        </w:rPr>
-        <w:t xml:space="preserve"> ____________</w:t>
-      </w:r>
-      <w:r>
-        <w:rPr>
-          <w:rFonts w:cstheme="minorHAnsi"/>
-          <w:strike/>
-          <w:sz w:val="24"/>
-          <w:szCs w:val="24"/>
-        </w:rPr>
-        <w:t xml:space="preserve"> (</w:t>
-      </w:r>
-      <w:r>
-        <w:rPr>
-          <w:rFonts w:cstheme="minorHAnsi"/>
-          <w:i/>
-          <w:strike/>
-          <w:sz w:val="24"/>
-          <w:szCs w:val="24"/>
-        </w:rPr>
-        <w:t xml:space="preserve">provide </w:t>
-      </w:r>
-      <w:proofErr w:type="spellStart"/>
-      <w:r>
-        <w:rPr>
-          <w:rFonts w:cstheme="minorHAnsi"/>
-          <w:i/>
-          <w:strike/>
-          <w:sz w:val="24"/>
-          <w:szCs w:val="24"/>
-        </w:rPr>
-        <w:t>url</w:t>
-      </w:r>
-      <w:proofErr w:type="spellEnd"/>
-      <w:r>
-        <w:rPr>
-          <w:rFonts w:cstheme="minorHAnsi"/>
-          <w:strike/>
-          <w:sz w:val="24"/>
-          <w:szCs w:val="24"/>
-        </w:rPr>
-        <w:t>)</w:t>
-      </w:r>
-      <w:r>
-        <w:rPr>
-          <w:rFonts w:cstheme="minorHAnsi"/>
-          <w:strike/>
-          <w:sz w:val="24"/>
-          <w:szCs w:val="24"/>
-        </w:rPr>
-        <w:t>.</w:t>
-      </w:r>
-      <w:r>
-        <w:rPr>
-          <w:rFonts w:cstheme="minorHAnsi"/>
-          <w:strike/>
-          <w:sz w:val="24"/>
-          <w:szCs w:val="24"/>
-        </w:rPr>
-        <w:t xml:space="preserve"> </w:t>
-      </w:r>
-    </w:p>
-    <w:p>
-      <w:pPr>
-        <w:pStyle w:val="ListParagraph"/>
-        <w:numPr>
-          <w:ilvl w:val="0"/>
-          <w:numId w:val="16"/>
-        </w:numPr>
-        <w:ind w:left="1440"/>
-        <w:rPr>
-          <w:rFonts w:cstheme="minorHAnsi"/>
-          <w:strike/>
-          <w:sz w:val="24"/>
-          <w:szCs w:val="24"/>
-        </w:rPr>
-      </w:pPr>
-      <w:r>
-        <w:rPr>
-          <w:rFonts w:cstheme="minorHAnsi"/>
-          <w:strike/>
-          <w:sz w:val="24"/>
-          <w:szCs w:val="24"/>
-        </w:rPr>
-        <w:t xml:space="preserve">Materials used to </w:t>
-      </w:r>
-      <w:r>
-        <w:rPr>
-          <w:rFonts w:cstheme="minorHAnsi"/>
-          <w:strike/>
-          <w:sz w:val="24"/>
-          <w:szCs w:val="24"/>
-        </w:rPr>
-        <w:t xml:space="preserve">conduct the study are not </w:t>
-      </w:r>
-      <w:proofErr w:type="spellStart"/>
-      <w:r>
-        <w:rPr>
-          <w:rFonts w:cstheme="minorHAnsi"/>
-          <w:strike/>
-          <w:sz w:val="24"/>
-          <w:szCs w:val="24"/>
-        </w:rPr>
-        <w:t>publically</w:t>
-      </w:r>
-      <w:proofErr w:type="spellEnd"/>
-      <w:r>
-        <w:rPr>
-          <w:rFonts w:cstheme="minorHAnsi"/>
-          <w:strike/>
-          <w:sz w:val="24"/>
-          <w:szCs w:val="24"/>
-        </w:rPr>
-        <w:t xml:space="preserve"> available.</w:t>
-      </w:r>
-    </w:p>
-    <w:p>
-      <w:pPr>
-        <w:pStyle w:val="ListParagraph"/>
-        <w:numPr>
-          <w:ilvl w:val="0"/>
-          <w:numId w:val="16"/>
-        </w:numPr>
-        <w:ind w:left="1440"/>
         <w:rPr>
           <w:rFonts w:cstheme="minorHAnsi"/>
           <w:sz w:val="24"/>
@@ -2324,7 +683,7 @@
         <v:path o:extrusionok="f" gradientshapeok="t" o:connecttype="rect"/>
         <o:lock v:ext="edit" aspectratio="t"/>
       </v:shapetype>
-      <v:shape id="_x0000_i1033" type="#_x0000_t75" style="width:11.4pt;height:11.4pt" o:bullet="t">
+      <v:shape id="_x0000_i1031" type="#_x0000_t75" style="width:11.4pt;height:11.4pt" o:bullet="t">
         <v:imagedata r:id="rId1" o:title="msoA05"/>
       </v:shape>
     </w:pict>
@@ -4748,21 +3107,6 @@
 </file>
 
 <file path=customXml/item1.xml><?xml version="1.0" encoding="utf-8"?>
-<p:properties xmlns:p="http://schemas.microsoft.com/office/2006/metadata/properties" xmlns:xsi="http://www.w3.org/2001/XMLSchema-instance" xmlns:pc="http://schemas.microsoft.com/office/infopath/2007/PartnerControls">
-  <documentManagement/>
-</p:properties>
-</file>
-
-<file path=customXml/item2.xml><?xml version="1.0" encoding="utf-8"?>
-<?mso-contentType ?>
-<FormTemplates xmlns="http://schemas.microsoft.com/sharepoint/v3/contenttype/forms">
-  <Display>DocumentLibraryForm</Display>
-  <Edit>DocumentLibraryForm</Edit>
-  <New>DocumentLibraryForm</New>
-</FormTemplates>
-</file>
-
-<file path=customXml/item3.xml><?xml version="1.0" encoding="utf-8"?>
 <ct:contentTypeSchema xmlns:ct="http://schemas.microsoft.com/office/2006/metadata/contentType" xmlns:ma="http://schemas.microsoft.com/office/2006/metadata/properties/metaAttributes" ct:_="" ma:_="" ma:contentTypeName="Document" ma:contentTypeID="0x0101008FD6779A1163F647B3538776D8E44E60" ma:contentTypeVersion="3" ma:contentTypeDescription="Create a new document." ma:contentTypeScope="" ma:versionID="4eb258c16dbcda520599d2016cf03575">
   <xsd:schema xmlns:xsd="http://www.w3.org/2001/XMLSchema" xmlns:xs="http://www.w3.org/2001/XMLSchema" xmlns:p="http://schemas.microsoft.com/office/2006/metadata/properties" targetNamespace="http://schemas.microsoft.com/office/2006/metadata/properties" ma:root="true" ma:fieldsID="1e5db682b37e7972ee8b6ef4a5d84413">
     <xsd:element name="properties">
@@ -4876,10 +3220,32 @@
 </ct:contentTypeSchema>
 </file>
 
+<file path=customXml/item2.xml><?xml version="1.0" encoding="utf-8"?>
+<?mso-contentType ?>
+<FormTemplates xmlns="http://schemas.microsoft.com/sharepoint/v3/contenttype/forms">
+  <Display>DocumentLibraryForm</Display>
+  <Edit>DocumentLibraryForm</Edit>
+  <New>DocumentLibraryForm</New>
+</FormTemplates>
+</file>
+
+<file path=customXml/item3.xml><?xml version="1.0" encoding="utf-8"?>
+<p:properties xmlns:p="http://schemas.microsoft.com/office/2006/metadata/properties" xmlns:xsi="http://www.w3.org/2001/XMLSchema-instance" xmlns:pc="http://schemas.microsoft.com/office/infopath/2007/PartnerControls">
+  <documentManagement/>
+</p:properties>
+</file>
+
 <file path=customXml/itemProps1.xml><?xml version="1.0" encoding="utf-8"?>
-<ds:datastoreItem xmlns:ds="http://schemas.openxmlformats.org/officeDocument/2006/customXml" ds:itemID="{89A16B3B-2C16-4963-9933-DCEDBB6AF94D}">
+<ds:datastoreItem xmlns:ds="http://schemas.openxmlformats.org/officeDocument/2006/customXml" ds:itemID="{3E166F95-648D-4479-AEB8-20E7D16C2F79}">
   <ds:schemaRefs>
+    <ds:schemaRef ds:uri="http://schemas.microsoft.com/office/2006/metadata/contentType"/>
+    <ds:schemaRef ds:uri="http://schemas.microsoft.com/office/2006/metadata/properties/metaAttributes"/>
+    <ds:schemaRef ds:uri="http://www.w3.org/2001/XMLSchema"/>
     <ds:schemaRef ds:uri="http://schemas.microsoft.com/office/2006/metadata/properties"/>
+    <ds:schemaRef ds:uri="http://schemas.openxmlformats.org/package/2006/metadata/core-properties"/>
+    <ds:schemaRef ds:uri="http://purl.org/dc/elements/1.1/"/>
+    <ds:schemaRef ds:uri="http://purl.org/dc/terms/"/>
+    <ds:schemaRef ds:uri="http://schemas.microsoft.com/internal/obd"/>
     <ds:schemaRef ds:uri="http://schemas.microsoft.com/office/infopath/2007/PartnerControls"/>
   </ds:schemaRefs>
 </ds:datastoreItem>
@@ -4894,16 +3260,9 @@
 </file>
 
 <file path=customXml/itemProps3.xml><?xml version="1.0" encoding="utf-8"?>
-<ds:datastoreItem xmlns:ds="http://schemas.openxmlformats.org/officeDocument/2006/customXml" ds:itemID="{3E166F95-648D-4479-AEB8-20E7D16C2F79}">
+<ds:datastoreItem xmlns:ds="http://schemas.openxmlformats.org/officeDocument/2006/customXml" ds:itemID="{89A16B3B-2C16-4963-9933-DCEDBB6AF94D}">
   <ds:schemaRefs>
-    <ds:schemaRef ds:uri="http://schemas.microsoft.com/office/2006/metadata/contentType"/>
-    <ds:schemaRef ds:uri="http://schemas.microsoft.com/office/2006/metadata/properties/metaAttributes"/>
-    <ds:schemaRef ds:uri="http://www.w3.org/2001/XMLSchema"/>
     <ds:schemaRef ds:uri="http://schemas.microsoft.com/office/2006/metadata/properties"/>
-    <ds:schemaRef ds:uri="http://schemas.openxmlformats.org/package/2006/metadata/core-properties"/>
-    <ds:schemaRef ds:uri="http://purl.org/dc/elements/1.1/"/>
-    <ds:schemaRef ds:uri="http://purl.org/dc/terms/"/>
-    <ds:schemaRef ds:uri="http://schemas.microsoft.com/internal/obd"/>
     <ds:schemaRef ds:uri="http://schemas.microsoft.com/office/infopath/2007/PartnerControls"/>
   </ds:schemaRefs>
 </ds:datastoreItem>
